--- a/Морозный узор.docx
+++ b/Морозный узор.docx
@@ -30,7 +30,23 @@
       <w:r>
         <w:rPr/>
         <w:br/>
-        <w:t>И довольна, от росписи стала.</w:t>
+        <w:t>И довольн</w:t>
+      </w:r>
+      <w:ins w:id="0" w:author="serega " w:date="2016-09-28T23:58:00Z">
+        <w:r>
+          <w:rPr/>
+          <w:t>ой</w:t>
+        </w:r>
+      </w:ins>
+      <w:del w:id="1" w:author="serega " w:date="2016-09-28T23:58:00Z">
+        <w:r>
+          <w:rPr/>
+          <w:delText>а,</w:delText>
+        </w:r>
+      </w:del>
+      <w:r>
+        <w:rPr/>
+        <w:t xml:space="preserve"> от росписи стала.</w:t>
       </w:r>
     </w:p>
     <w:p>
